--- a/standard/wis2-topic-hierarchy-STABLE.docx
+++ b/standard/wis2-topic-hierarchy-STABLE.docx
@@ -1487,7 +1487,7 @@
         <w:pStyle w:val="FirstParagraph"/>
       </w:pPr>
       <w:r>
-        <w:t xml:space="preserve">Note: This section of this working draft document is the same as Appendix F in the</w:t>
+        <w:t xml:space="preserve">Note: This section of this working draft document is the same as Appendix D in the</w:t>
       </w:r>
       <w:r>
         <w:t xml:space="preserve"> </w:t>

--- a/standard/wis2-topic-hierarchy-STABLE.docx
+++ b/standard/wis2-topic-hierarchy-STABLE.docx
@@ -27,7 +27,7 @@
         <w:pStyle w:val="Date"/>
       </w:pPr>
       <w:r>
-        <w:t xml:space="preserve">2025-01-15</w:t>
+        <w:t xml:space="preserve">2025-02-18</w:t>
       </w:r>
     </w:p>
     <w:p>
@@ -80,7 +80,7 @@
               <w:jc w:val="left"/>
             </w:pPr>
             <w:r>
-              <w:t xml:space="preserve">Date: 2025-01-15</w:t>
+              <w:t xml:space="preserve">Date: 2025-02-18</w:t>
             </w:r>
           </w:p>
         </w:tc>
@@ -129,7 +129,31 @@
                 <w:rPr>
                   <w:rStyle w:val="Hyperlink"/>
                 </w:rPr>
-                <w:t xml:space="preserve">https://community.wmo.int/wis2-topic-hierarchy</w:t>
+                <w:t xml:space="preserve">https://wmo-im.github.io/wis2-topic-hierarchy/standard/wis2-topic-hierarchy-STABLE.html</w:t>
+              </w:r>
+            </w:hyperlink>
+          </w:p>
+        </w:tc>
+      </w:tr>
+      <w:tr>
+        <w:tc>
+          <w:tcPr/>
+          <w:p>
+            <w:pPr>
+              <w:jc w:val="left"/>
+            </w:pPr>
+            <w:r>
+              <w:t xml:space="preserve">WMO publication location:</w:t>
+            </w:r>
+            <w:r>
+              <w:t xml:space="preserve"> </w:t>
+            </w:r>
+            <w:hyperlink r:id="rId21">
+              <w:r>
+                <w:rPr>
+                  <w:rStyle w:val="Hyperlink"/>
+                </w:rPr>
+                <w:t xml:space="preserve">https://library.wmo.int/idurl/4/68731</w:t>
               </w:r>
             </w:hyperlink>
           </w:p>
@@ -149,7 +173,7 @@
               <w:rPr>
                 <w:rStyle w:val="FootnoteReference"/>
               </w:rPr>
-              <w:footnoteReference w:id="21"/>
+              <w:footnoteReference w:id="22"/>
             </w:r>
           </w:p>
         </w:tc>
@@ -168,7 +192,7 @@
               <w:rPr>
                 <w:rStyle w:val="FootnoteReference"/>
               </w:rPr>
-              <w:footnoteReference w:id="23"/>
+              <w:footnoteReference w:id="24"/>
             </w:r>
           </w:p>
         </w:tc>
@@ -187,7 +211,7 @@
               <w:rPr>
                 <w:rStyle w:val="FootnoteReference"/>
               </w:rPr>
-              <w:footnoteReference w:id="25"/>
+              <w:footnoteReference w:id="26"/>
             </w:r>
           </w:p>
         </w:tc>
@@ -206,7 +230,7 @@
               <w:rPr>
                 <w:rStyle w:val="FootnoteReference"/>
               </w:rPr>
-              <w:footnoteReference w:id="27"/>
+              <w:footnoteReference w:id="28"/>
             </w:r>
           </w:p>
         </w:tc>
@@ -347,7 +371,7 @@
         <w:rPr>
           <w:rStyle w:val="FootnoteReference"/>
         </w:rPr>
-        <w:footnoteReference w:id="29"/>
+        <w:footnoteReference w:id="30"/>
       </w:r>
       <w:r>
         <w:t xml:space="preserve">, exchanged data are classified as</w:t>
@@ -388,7 +412,7 @@
         <w:t xml:space="preserve">No security considerations have been made for this standard.</w:t>
       </w:r>
     </w:p>
-    <w:bookmarkStart w:id="31" w:name="Xc8210088bf4711be4456d26326179eb58b8f5b4"/>
+    <w:bookmarkStart w:id="32" w:name="Xc8210088bf4711be4456d26326179eb58b8f5b4"/>
     <w:p>
       <w:pPr>
         <w:pStyle w:val="Heading1"/>
@@ -421,8 +445,8 @@
         <w:t xml:space="preserve">All other topic structure specifications are not in scope.</w:t>
       </w:r>
     </w:p>
-    <w:bookmarkEnd w:id="31"/>
-    <w:bookmarkStart w:id="32" w:name="X859b073d7e5a95a337a680b453cd9ab10fc927d"/>
+    <w:bookmarkEnd w:id="32"/>
+    <w:bookmarkStart w:id="33" w:name="X859b073d7e5a95a337a680b453cd9ab10fc927d"/>
     <w:p>
       <w:pPr>
         <w:pStyle w:val="Heading1"/>
@@ -488,8 +512,8 @@
         <w:t xml:space="preserve">"WIS2 Topic Hierarchy Core"</w:t>
       </w:r>
     </w:p>
-    <w:bookmarkEnd w:id="32"/>
-    <w:bookmarkStart w:id="43" w:name="X7dc5ec89ace04afa0dfcc5c2c63a457bc733b57"/>
+    <w:bookmarkEnd w:id="33"/>
+    <w:bookmarkStart w:id="44" w:name="X7dc5ec89ace04afa0dfcc5c2c63a457bc733b57"/>
     <w:p>
       <w:pPr>
         <w:pStyle w:val="Heading1"/>
@@ -515,7 +539,7 @@
         <w:rPr>
           <w:rStyle w:val="FootnoteReference"/>
         </w:rPr>
-        <w:footnoteReference w:id="33"/>
+        <w:footnoteReference w:id="34"/>
       </w:r>
     </w:p>
     <w:p>
@@ -535,7 +559,7 @@
         <w:rPr>
           <w:rStyle w:val="FootnoteReference"/>
         </w:rPr>
-        <w:footnoteReference w:id="35"/>
+        <w:footnoteReference w:id="36"/>
       </w:r>
     </w:p>
     <w:p>
@@ -555,7 +579,7 @@
         <w:rPr>
           <w:rStyle w:val="FootnoteReference"/>
         </w:rPr>
-        <w:footnoteReference w:id="37"/>
+        <w:footnoteReference w:id="38"/>
       </w:r>
     </w:p>
     <w:p>
@@ -575,7 +599,7 @@
         <w:rPr>
           <w:rStyle w:val="FootnoteReference"/>
         </w:rPr>
-        <w:footnoteReference w:id="39"/>
+        <w:footnoteReference w:id="40"/>
       </w:r>
     </w:p>
     <w:p>
@@ -595,11 +619,11 @@
         <w:rPr>
           <w:rStyle w:val="FootnoteReference"/>
         </w:rPr>
-        <w:footnoteReference w:id="41"/>
-      </w:r>
-    </w:p>
-    <w:bookmarkEnd w:id="43"/>
-    <w:bookmarkStart w:id="47" w:name="Xf17c8383fae2ebb7cd7431905910c5a97b905d8"/>
+        <w:footnoteReference w:id="42"/>
+      </w:r>
+    </w:p>
+    <w:bookmarkEnd w:id="44"/>
+    <w:bookmarkStart w:id="48" w:name="Xf17c8383fae2ebb7cd7431905910c5a97b905d8"/>
     <w:p>
       <w:pPr>
         <w:pStyle w:val="Heading1"/>
@@ -618,7 +642,7 @@
       <w:r>
         <w:t xml:space="preserve"> </w:t>
       </w:r>
-      <w:hyperlink r:id="rId44">
+      <w:hyperlink r:id="rId45">
         <w:r>
           <w:rPr>
             <w:rStyle w:val="Hyperlink"/>
@@ -637,7 +661,7 @@
       <w:r>
         <w:t xml:space="preserve">This document also uses terms defined in the OGC Standard for Modular specifications (</w:t>
       </w:r>
-      <w:hyperlink r:id="rId45">
+      <w:hyperlink r:id="rId46">
         <w:r>
           <w:rPr>
             <w:rStyle w:val="Hyperlink"/>
@@ -657,7 +681,7 @@
         <w:t xml:space="preserve">The following additional terms and definitions also apply.</w:t>
       </w:r>
     </w:p>
-    <w:bookmarkStart w:id="46" w:name="X54e275d746a583d0fab5702dec00410ae636698"/>
+    <w:bookmarkStart w:id="47" w:name="X54e275d746a583d0fab5702dec00410ae636698"/>
     <w:p>
       <w:pPr>
         <w:pStyle w:val="Heading2"/>
@@ -1220,9 +1244,9 @@
         </w:tc>
       </w:tr>
     </w:tbl>
-    <w:bookmarkEnd w:id="46"/>
     <w:bookmarkEnd w:id="47"/>
-    <w:bookmarkStart w:id="54" w:name="X092135ba5a88783865c456c6e3593fb42502819"/>
+    <w:bookmarkEnd w:id="48"/>
+    <w:bookmarkStart w:id="55" w:name="X092135ba5a88783865c456c6e3593fb42502819"/>
     <w:p>
       <w:pPr>
         <w:pStyle w:val="Heading1"/>
@@ -1239,7 +1263,7 @@
         <w:t xml:space="preserve">This section provides details and examples for any conventions used in the document. Examples of conventions are symbols, abbreviations, or special notes regarding how to read the document.</w:t>
       </w:r>
     </w:p>
-    <w:bookmarkStart w:id="49" w:name="Xd36e39716b76592b350f106ac5ed38f15d24141"/>
+    <w:bookmarkStart w:id="50" w:name="Xd36e39716b76592b350f106ac5ed38f15d24141"/>
     <w:p>
       <w:pPr>
         <w:pStyle w:val="Heading2"/>
@@ -1260,7 +1284,7 @@
       <w:pPr>
         <w:pStyle w:val="BodyText"/>
       </w:pPr>
-      <w:hyperlink r:id="rId48">
+      <w:hyperlink r:id="rId49">
         <w:r>
           <w:rPr>
             <w:rStyle w:val="Hyperlink"/>
@@ -1277,8 +1301,8 @@
         <w:t xml:space="preserve">All requirements and conformance tests that appear in this document are denoted by partial URIs which are relative to this base.</w:t>
       </w:r>
     </w:p>
-    <w:bookmarkEnd w:id="49"/>
-    <w:bookmarkStart w:id="50" w:name="X70860ddc704121b08ffd7850543538547ce4efd"/>
+    <w:bookmarkEnd w:id="50"/>
+    <w:bookmarkStart w:id="51" w:name="X70860ddc704121b08ffd7850543538547ce4efd"/>
     <w:p>
       <w:pPr>
         <w:pStyle w:val="Heading2"/>
@@ -1307,8 +1331,8 @@
         <w:t xml:space="preserve">.</w:t>
       </w:r>
     </w:p>
-    <w:bookmarkEnd w:id="50"/>
-    <w:bookmarkStart w:id="53" w:name="Xafc35f369b91518b54c093d7c50a703fb63ca23"/>
+    <w:bookmarkEnd w:id="51"/>
+    <w:bookmarkStart w:id="54" w:name="Xafc35f369b91518b54c093d7c50a703fb63ca23"/>
     <w:p>
       <w:pPr>
         <w:pStyle w:val="Heading2"/>
@@ -1327,7 +1351,7 @@
       <w:r>
         <w:t xml:space="preserve"> </w:t>
       </w:r>
-      <w:hyperlink r:id="rId51">
+      <w:hyperlink r:id="rId52">
         <w:r>
           <w:rPr>
             <w:rStyle w:val="Hyperlink"/>
@@ -1349,7 +1373,7 @@
       <w:r>
         <w:t xml:space="preserve"> </w:t>
       </w:r>
-      <w:hyperlink r:id="rId52">
+      <w:hyperlink r:id="rId53">
         <w:r>
           <w:rPr>
             <w:rStyle w:val="Hyperlink"/>
@@ -1358,9 +1382,9 @@
         </w:r>
       </w:hyperlink>
     </w:p>
-    <w:bookmarkEnd w:id="53"/>
     <w:bookmarkEnd w:id="54"/>
-    <w:bookmarkStart w:id="63" w:name="X1ea7cbd003469405f98a7976943980a7b23bcee"/>
+    <w:bookmarkEnd w:id="55"/>
+    <w:bookmarkStart w:id="64" w:name="X1ea7cbd003469405f98a7976943980a7b23bcee"/>
     <w:p>
       <w:pPr>
         <w:pStyle w:val="Heading1"/>
@@ -1369,7 +1393,7 @@
         <w:t xml:space="preserve">Introduction</w:t>
       </w:r>
     </w:p>
-    <w:bookmarkStart w:id="55" w:name="X996853b81f4c63ad8da5ec92e8e26f285683252"/>
+    <w:bookmarkStart w:id="56" w:name="X996853b81f4c63ad8da5ec92e8e26f285683252"/>
     <w:p>
       <w:pPr>
         <w:pStyle w:val="Heading2"/>
@@ -1386,8 +1410,8 @@
         <w:t xml:space="preserve">The WIS Topic Hierarchy (WTH) provides a structure used by data providers and WIS Global Services in support of core WIS workflows: publish, discover, subscribe and download.</w:t>
       </w:r>
     </w:p>
-    <w:bookmarkEnd w:id="55"/>
-    <w:bookmarkStart w:id="56" w:name="X7dfe8233f78a1fd2c437c19136c1402d3352317"/>
+    <w:bookmarkEnd w:id="56"/>
+    <w:bookmarkStart w:id="57" w:name="X7dfe8233f78a1fd2c437c19136c1402d3352317"/>
     <w:p>
       <w:pPr>
         <w:pStyle w:val="Heading2"/>
@@ -1404,8 +1428,8 @@
         <w:t xml:space="preserve">WIS real-time data sharing is based on a message queuing protocol (MQP) supporting a publication/subscription mechanism. A user can subscribe to an MQP broker to receive real-time notifications. The notifications can be sent for new or updated data or metadata. The notification message received from the MQP broker contains a URL to download the data. The MQP broker offers a range of topics organised in a hierarchy. The users can select their topics of interest and subscribe to them to receive notifications and download data relevant to their work.</w:t>
       </w:r>
     </w:p>
-    <w:bookmarkEnd w:id="56"/>
-    <w:bookmarkStart w:id="57" w:name="X6e81038dfb67a9f35567bb437ad495ce60bff69"/>
+    <w:bookmarkEnd w:id="57"/>
+    <w:bookmarkStart w:id="58" w:name="X6e81038dfb67a9f35567bb437ad495ce60bff69"/>
     <w:p>
       <w:pPr>
         <w:pStyle w:val="Heading2"/>
@@ -1422,8 +1446,8 @@
         <w:t xml:space="preserve">Users can discover datasets from the Global Discovery Catalogue (GDC). Once a user has identified a dataset of interest, they may subscribe to data notifications and updates using the topic and MQP broker found from the GDC dataset discovery metadata. Datasets in the GDC are made available via the WMO Core Metadata Profile 2 (WCMP2) standard for discovery metadata, which supports a categorisation scheme consistent with the topic hierarchy to provide a seamless search experience compatible with the access modality provided by the MQP broker. In other words, the MQP topic and WIS discovery metadata have the same vocabulary so that discovery, subscription, and download are consistent.</w:t>
       </w:r>
     </w:p>
-    <w:bookmarkEnd w:id="57"/>
-    <w:bookmarkStart w:id="62" w:name="Xe786ddfd3756a66be3efae03b1c4e616027b691"/>
+    <w:bookmarkEnd w:id="58"/>
+    <w:bookmarkStart w:id="63" w:name="Xe786ddfd3756a66be3efae03b1c4e616027b691"/>
     <w:p>
       <w:pPr>
         <w:pStyle w:val="Heading2"/>
@@ -1451,7 +1475,7 @@
         <w:rPr>
           <w:rStyle w:val="FootnoteReference"/>
         </w:rPr>
-        <w:footnoteReference w:id="58"/>
+        <w:footnoteReference w:id="59"/>
       </w:r>
       <w:r>
         <w:t xml:space="preserve">.</w:t>
@@ -1468,11 +1492,11 @@
         <w:rPr>
           <w:rStyle w:val="FootnoteReference"/>
         </w:rPr>
-        <w:footnoteReference w:id="60"/>
-      </w:r>
-    </w:p>
-    <w:bookmarkEnd w:id="62"/>
+        <w:footnoteReference w:id="61"/>
+      </w:r>
+    </w:p>
     <w:bookmarkEnd w:id="63"/>
+    <w:bookmarkEnd w:id="64"/>
     <w:bookmarkStart w:id="95" w:name="X6a66cd333bfac5c4e4649b1e6164d25a62f29cb"/>
     <w:p>
       <w:pPr>
@@ -1492,7 +1516,7 @@
       <w:r>
         <w:t xml:space="preserve"> </w:t>
       </w:r>
-      <w:hyperlink r:id="rId64">
+      <w:hyperlink r:id="rId21">
         <w:r>
           <w:rPr>
             <w:rStyle w:val="Hyperlink"/>
@@ -1652,7 +1676,7 @@
             <w:pPr>
               <w:jc w:val="left"/>
             </w:pPr>
-            <w:hyperlink r:id="rId34">
+            <w:hyperlink r:id="rId35">
               <w:r>
                 <w:rPr>
                   <w:rStyle w:val="Hyperlink"/>
@@ -3400,7 +3424,7 @@
             <w:r>
               <w:t xml:space="preserve"> </w:t>
             </w:r>
-            <w:hyperlink r:id="rId40">
+            <w:hyperlink r:id="rId41">
               <w:r>
                 <w:rPr>
                   <w:rStyle w:val="Hyperlink"/>
@@ -5446,7 +5470,7 @@
       </w:r>
     </w:p>
   </w:footnote>
-  <w:footnote w:id="21">
+  <w:footnote w:id="22">
     <w:p>
       <w:pPr>
         <w:pStyle w:val="FootnoteText"/>
@@ -5460,7 +5484,7 @@
       <w:r>
         <w:t xml:space="preserve"> </w:t>
       </w:r>
-      <w:hyperlink r:id="rId22">
+      <w:hyperlink r:id="rId23">
         <w:r>
           <w:rPr>
             <w:rStyle w:val="Hyperlink"/>
@@ -5470,7 +5494,7 @@
       </w:hyperlink>
     </w:p>
   </w:footnote>
-  <w:footnote w:id="23">
+  <w:footnote w:id="24">
     <w:p>
       <w:pPr>
         <w:pStyle w:val="FootnoteText"/>
@@ -5484,7 +5508,7 @@
       <w:r>
         <w:t xml:space="preserve"> </w:t>
       </w:r>
-      <w:hyperlink r:id="rId24">
+      <w:hyperlink r:id="rId25">
         <w:r>
           <w:rPr>
             <w:rStyle w:val="Hyperlink"/>
@@ -5494,7 +5518,7 @@
       </w:hyperlink>
     </w:p>
   </w:footnote>
-  <w:footnote w:id="25">
+  <w:footnote w:id="26">
     <w:p>
       <w:pPr>
         <w:pStyle w:val="FootnoteText"/>
@@ -5508,7 +5532,7 @@
       <w:r>
         <w:t xml:space="preserve"> </w:t>
       </w:r>
-      <w:hyperlink r:id="rId26">
+      <w:hyperlink r:id="rId27">
         <w:r>
           <w:rPr>
             <w:rStyle w:val="Hyperlink"/>
@@ -5518,7 +5542,7 @@
       </w:hyperlink>
     </w:p>
   </w:footnote>
-  <w:footnote w:id="27">
+  <w:footnote w:id="28">
     <w:p>
       <w:pPr>
         <w:pStyle w:val="FootnoteText"/>
@@ -5532,7 +5556,7 @@
       <w:r>
         <w:t xml:space="preserve"> </w:t>
       </w:r>
-      <w:hyperlink r:id="rId28">
+      <w:hyperlink r:id="rId29">
         <w:r>
           <w:rPr>
             <w:rStyle w:val="Hyperlink"/>
@@ -5542,7 +5566,7 @@
       </w:hyperlink>
     </w:p>
   </w:footnote>
-  <w:footnote w:id="29">
+  <w:footnote w:id="30">
     <w:p>
       <w:pPr>
         <w:pStyle w:val="FootnoteText"/>
@@ -5556,7 +5580,7 @@
       <w:r>
         <w:t xml:space="preserve"> </w:t>
       </w:r>
-      <w:hyperlink r:id="rId30">
+      <w:hyperlink r:id="rId31">
         <w:r>
           <w:rPr>
             <w:rStyle w:val="Hyperlink"/>
@@ -5566,7 +5590,7 @@
       </w:hyperlink>
     </w:p>
   </w:footnote>
-  <w:footnote w:id="33">
+  <w:footnote w:id="34">
     <w:p>
       <w:pPr>
         <w:pStyle w:val="FootnoteText"/>
@@ -5580,7 +5604,7 @@
       <w:r>
         <w:t xml:space="preserve"> </w:t>
       </w:r>
-      <w:hyperlink r:id="rId34">
+      <w:hyperlink r:id="rId35">
         <w:r>
           <w:rPr>
             <w:rStyle w:val="Hyperlink"/>
@@ -5590,7 +5614,7 @@
       </w:hyperlink>
     </w:p>
   </w:footnote>
-  <w:footnote w:id="35">
+  <w:footnote w:id="36">
     <w:p>
       <w:pPr>
         <w:pStyle w:val="FootnoteText"/>
@@ -5604,7 +5628,7 @@
       <w:r>
         <w:t xml:space="preserve"> </w:t>
       </w:r>
-      <w:hyperlink r:id="rId36">
+      <w:hyperlink r:id="rId37">
         <w:r>
           <w:rPr>
             <w:rStyle w:val="Hyperlink"/>
@@ -5614,7 +5638,7 @@
       </w:hyperlink>
     </w:p>
   </w:footnote>
-  <w:footnote w:id="37">
+  <w:footnote w:id="38">
     <w:p>
       <w:pPr>
         <w:pStyle w:val="FootnoteText"/>
@@ -5628,7 +5652,7 @@
       <w:r>
         <w:t xml:space="preserve"> </w:t>
       </w:r>
-      <w:hyperlink r:id="rId38">
+      <w:hyperlink r:id="rId39">
         <w:r>
           <w:rPr>
             <w:rStyle w:val="Hyperlink"/>
@@ -5638,7 +5662,7 @@
       </w:hyperlink>
     </w:p>
   </w:footnote>
-  <w:footnote w:id="39">
+  <w:footnote w:id="40">
     <w:p>
       <w:pPr>
         <w:pStyle w:val="FootnoteText"/>
@@ -5652,7 +5676,7 @@
       <w:r>
         <w:t xml:space="preserve"> </w:t>
       </w:r>
-      <w:hyperlink r:id="rId40">
+      <w:hyperlink r:id="rId41">
         <w:r>
           <w:rPr>
             <w:rStyle w:val="Hyperlink"/>
@@ -5662,7 +5686,7 @@
       </w:hyperlink>
     </w:p>
   </w:footnote>
-  <w:footnote w:id="41">
+  <w:footnote w:id="42">
     <w:p>
       <w:pPr>
         <w:pStyle w:val="FootnoteText"/>
@@ -5676,7 +5700,7 @@
       <w:r>
         <w:t xml:space="preserve"> </w:t>
       </w:r>
-      <w:hyperlink r:id="rId42">
+      <w:hyperlink r:id="rId43">
         <w:r>
           <w:rPr>
             <w:rStyle w:val="Hyperlink"/>
@@ -5686,7 +5710,7 @@
       </w:hyperlink>
     </w:p>
   </w:footnote>
-  <w:footnote w:id="58">
+  <w:footnote w:id="59">
     <w:p>
       <w:pPr>
         <w:pStyle w:val="FootnoteText"/>
@@ -5700,7 +5724,7 @@
       <w:r>
         <w:t xml:space="preserve"> </w:t>
       </w:r>
-      <w:hyperlink r:id="rId59">
+      <w:hyperlink r:id="rId60">
         <w:r>
           <w:rPr>
             <w:rStyle w:val="Hyperlink"/>
@@ -5710,7 +5734,7 @@
       </w:hyperlink>
     </w:p>
   </w:footnote>
-  <w:footnote w:id="60">
+  <w:footnote w:id="61">
     <w:p>
       <w:pPr>
         <w:pStyle w:val="FootnoteText"/>
@@ -5724,7 +5748,7 @@
       <w:r>
         <w:t xml:space="preserve"> </w:t>
       </w:r>
-      <w:hyperlink r:id="rId61">
+      <w:hyperlink r:id="rId62">
         <w:r>
           <w:rPr>
             <w:rStyle w:val="Hyperlink"/>
@@ -5791,7 +5815,7 @@
       <w:r>
         <w:t xml:space="preserve"> </w:t>
       </w:r>
-      <w:hyperlink r:id="rId34">
+      <w:hyperlink r:id="rId35">
         <w:r>
           <w:rPr>
             <w:rStyle w:val="Hyperlink"/>
@@ -5815,7 +5839,7 @@
       <w:r>
         <w:t xml:space="preserve"> </w:t>
       </w:r>
-      <w:hyperlink r:id="rId36">
+      <w:hyperlink r:id="rId37">
         <w:r>
           <w:rPr>
             <w:rStyle w:val="Hyperlink"/>
@@ -5839,7 +5863,7 @@
       <w:r>
         <w:t xml:space="preserve"> </w:t>
       </w:r>
-      <w:hyperlink r:id="rId38">
+      <w:hyperlink r:id="rId39">
         <w:r>
           <w:rPr>
             <w:rStyle w:val="Hyperlink"/>
@@ -5863,7 +5887,7 @@
       <w:r>
         <w:t xml:space="preserve"> </w:t>
       </w:r>
-      <w:hyperlink r:id="rId40">
+      <w:hyperlink r:id="rId41">
         <w:r>
           <w:rPr>
             <w:rStyle w:val="Hyperlink"/>

--- a/standard/wis2-topic-hierarchy-STABLE.docx
+++ b/standard/wis2-topic-hierarchy-STABLE.docx
@@ -27,7 +27,7 @@
         <w:pStyle w:val="Date"/>
       </w:pPr>
       <w:r>
-        <w:t xml:space="preserve">2025-02-18</w:t>
+        <w:t xml:space="preserve">2025-08-14</w:t>
       </w:r>
     </w:p>
     <w:p>
@@ -80,20 +80,20 @@
               <w:jc w:val="left"/>
             </w:pPr>
             <w:r>
-              <w:t xml:space="preserve">Date: 2025-02-18</w:t>
-            </w:r>
-          </w:p>
-        </w:tc>
-      </w:tr>
-      <w:tr>
-        <w:tc>
-          <w:tcPr/>
-          <w:p>
-            <w:pPr>
-              <w:jc w:val="left"/>
-            </w:pPr>
-            <w:r>
-              <w:t xml:space="preserve">Version: a</w:t>
+              <w:t xml:space="preserve">Date: 2025-08-14</w:t>
+            </w:r>
+          </w:p>
+        </w:tc>
+      </w:tr>
+      <w:tr>
+        <w:tc>
+          <w:tcPr/>
+          <w:p>
+            <w:pPr>
+              <w:jc w:val="left"/>
+            </w:pPr>
+            <w:r>
+              <w:t xml:space="preserve">Version: 1.1.0</w:t>
             </w:r>
           </w:p>
         </w:tc>
@@ -243,7 +243,7 @@
               <w:jc w:val="left"/>
             </w:pPr>
             <w:r>
-              <w:t xml:space="preserve">Copyright © 2024 World Meteorological Organization (WMO)</w:t>
+              <w:t xml:space="preserve">Copyright © 2024-2025 World Meteorological Organization (WMO)</w:t>
             </w:r>
           </w:p>
         </w:tc>

--- a/standard/wis2-topic-hierarchy-STABLE.docx
+++ b/standard/wis2-topic-hierarchy-STABLE.docx
@@ -27,7 +27,7 @@
         <w:pStyle w:val="Date"/>
       </w:pPr>
       <w:r>
-        <w:t xml:space="preserve">2025-08-14</w:t>
+        <w:t xml:space="preserve">2025-10-05</w:t>
       </w:r>
     </w:p>
     <w:p>
@@ -80,7 +80,7 @@
               <w:jc w:val="left"/>
             </w:pPr>
             <w:r>
-              <w:t xml:space="preserve">Date: 2025-08-14</w:t>
+              <w:t xml:space="preserve">Date: 2025-10-05</w:t>
             </w:r>
           </w:p>
         </w:tc>

--- a/standard/wis2-topic-hierarchy-STABLE.docx
+++ b/standard/wis2-topic-hierarchy-STABLE.docx
@@ -27,7 +27,7 @@
         <w:pStyle w:val="Date"/>
       </w:pPr>
       <w:r>
-        <w:t xml:space="preserve">2025-10-05</w:t>
+        <w:t xml:space="preserve">2026-01-20</w:t>
       </w:r>
     </w:p>
     <w:p>
@@ -80,7 +80,7 @@
               <w:jc w:val="left"/>
             </w:pPr>
             <w:r>
-              <w:t xml:space="preserve">Date: 2025-10-05</w:t>
+              <w:t xml:space="preserve">Date: 2026-01-20</w:t>
             </w:r>
           </w:p>
         </w:tc>

--- a/standard/wis2-topic-hierarchy-STABLE.docx
+++ b/standard/wis2-topic-hierarchy-STABLE.docx
@@ -27,7 +27,7 @@
         <w:pStyle w:val="Date"/>
       </w:pPr>
       <w:r>
-        <w:t xml:space="preserve">2026-01-20</w:t>
+        <w:t xml:space="preserve">2026-02-09</w:t>
       </w:r>
     </w:p>
     <w:p>
@@ -80,20 +80,20 @@
               <w:jc w:val="left"/>
             </w:pPr>
             <w:r>
-              <w:t xml:space="preserve">Date: 2026-01-20</w:t>
-            </w:r>
-          </w:p>
-        </w:tc>
-      </w:tr>
-      <w:tr>
-        <w:tc>
-          <w:tcPr/>
-          <w:p>
-            <w:pPr>
-              <w:jc w:val="left"/>
-            </w:pPr>
-            <w:r>
-              <w:t xml:space="preserve">Version: 1.1.0</w:t>
+              <w:t xml:space="preserve">Date: 2026-02-13</w:t>
+            </w:r>
+          </w:p>
+        </w:tc>
+      </w:tr>
+      <w:tr>
+        <w:tc>
+          <w:tcPr/>
+          <w:p>
+            <w:pPr>
+              <w:jc w:val="left"/>
+            </w:pPr>
+            <w:r>
+              <w:t xml:space="preserve">Version: 1.2.0</w:t>
             </w:r>
           </w:p>
         </w:tc>
@@ -243,7 +243,7 @@
               <w:jc w:val="left"/>
             </w:pPr>
             <w:r>
-              <w:t xml:space="preserve">Copyright © 2024-2025 World Meteorological Organization (WMO)</w:t>
+              <w:t xml:space="preserve">Copyright © 2024-2026 World Meteorological Organization (WMO)</w:t>
             </w:r>
           </w:p>
         </w:tc>
@@ -1356,7 +1356,7 @@
           <w:rPr>
             <w:rStyle w:val="Hyperlink"/>
           </w:rPr>
-          <w:t xml:space="preserve">https://schemas.wmo.int/wth/1.0/wth.zip</w:t>
+          <w:t xml:space="preserve">https://schemas.wmo.int/wth/a/wth.zip</w:t>
         </w:r>
       </w:hyperlink>
       <w:r>
@@ -2367,7 +2367,7 @@
         <w:pStyle w:val="FirstParagraph"/>
       </w:pPr>
       <w:r>
-        <w:t xml:space="preserve">For maximum utility and efficient management of topics, it is recommended that</w:t>
+        <w:t xml:space="preserve">For maximum utility and efficient management of topics, it is recommended that the</w:t>
       </w:r>
       <w:r>
         <w:t xml:space="preserve"> </w:t>
@@ -2382,7 +2382,73 @@
         <w:t xml:space="preserve"> </w:t>
       </w:r>
       <w:r>
-        <w:t xml:space="preserve">is published to a detailed level of the topic hierarchy. This helps avoid the "pollution" of data messages under the primary topics.</w:t>
+        <w:t xml:space="preserve">topic is published to a detailed level of the topic hierarchy. This helps avoid the "pollution" of data messages under the primary topics. Publishing to a detailed level is realized by selecting a "leaf" topic, which is a topic with no additional subtopics.</w:t>
+      </w:r>
+    </w:p>
+    <w:p>
+      <w:pPr>
+        <w:pStyle w:val="BodyText"/>
+      </w:pPr>
+      <w:r>
+        <w:rPr>
+          <w:iCs/>
+          <w:i/>
+        </w:rPr>
+        <w:t xml:space="preserve">Examples</w:t>
+      </w:r>
+      <w:r>
+        <w:t xml:space="preserve">:</w:t>
+      </w:r>
+    </w:p>
+    <w:p>
+      <w:pPr>
+        <w:pStyle w:val="BodyText"/>
+      </w:pPr>
+      <w:r>
+        <w:t xml:space="preserve">Leaf topic:</w:t>
+      </w:r>
+      <w:r>
+        <w:t xml:space="preserve"> </w:t>
+      </w:r>
+      <w:r>
+        <w:rPr>
+          <w:rStyle w:val="VerbatimChar"/>
+        </w:rPr>
+        <w:t xml:space="preserve">origin/a/wis2/ca-eccc-msc/data/core/weather/surface-based-observations/synop</w:t>
+      </w:r>
+    </w:p>
+    <w:p>
+      <w:pPr>
+        <w:pStyle w:val="BodyText"/>
+      </w:pPr>
+      <w:r>
+        <w:t xml:space="preserve">Non-leaf topic:</w:t>
+      </w:r>
+      <w:r>
+        <w:t xml:space="preserve"> </w:t>
+      </w:r>
+      <w:r>
+        <w:rPr>
+          <w:rStyle w:val="VerbatimChar"/>
+        </w:rPr>
+        <w:t xml:space="preserve">origin/a/wis2/ca-eccc-msc/data/core/weather/surface-based-observations</w:t>
+      </w:r>
+    </w:p>
+    <w:p>
+      <w:pPr>
+        <w:pStyle w:val="BodyText"/>
+      </w:pPr>
+      <w:r>
+        <w:t xml:space="preserve">Experimental topic:</w:t>
+      </w:r>
+      <w:r>
+        <w:t xml:space="preserve"> </w:t>
+      </w:r>
+      <w:r>
+        <w:rPr>
+          <w:rStyle w:val="VerbatimChar"/>
+        </w:rPr>
+        <w:t xml:space="preserve">origin/a/wis2/ca-eccc-msc/data/core/hydrology/experimental/surface-based-observations/water-quantity/water-level</w:t>
       </w:r>
     </w:p>
     <w:p>
@@ -2616,6 +2682,30 @@
           </w:p>
         </w:tc>
       </w:tr>
+      <w:tr>
+        <w:tc>
+          <w:tcPr/>
+          <w:p>
+            <w:pPr>
+              <w:jc w:val="center"/>
+            </w:pPr>
+            <w:r>
+              <w:t xml:space="preserve">B</w:t>
+            </w:r>
+          </w:p>
+        </w:tc>
+        <w:tc>
+          <w:tcPr/>
+          <w:p>
+            <w:pPr>
+              <w:jc w:val="left"/>
+            </w:pPr>
+            <w:r>
+              <w:t xml:space="preserve">Data SHOULD be published to a leaf topic.</w:t>
+            </w:r>
+          </w:p>
+        </w:tc>
+      </w:tr>
     </w:tbl>
     <w:p/>
     <w:tbl>
@@ -2700,6 +2790,30 @@
           </w:p>
         </w:tc>
       </w:tr>
+      <w:tr>
+        <w:tc>
+          <w:tcPr/>
+          <w:p>
+            <w:pPr>
+              <w:jc w:val="center"/>
+            </w:pPr>
+            <w:r>
+              <w:t xml:space="preserve">B</w:t>
+            </w:r>
+          </w:p>
+        </w:tc>
+        <w:tc>
+          <w:tcPr/>
+          <w:p>
+            <w:pPr>
+              <w:jc w:val="left"/>
+            </w:pPr>
+            <w:r>
+              <w:t xml:space="preserve">Data MAY be published to a non-leaf topic.</w:t>
+            </w:r>
+          </w:p>
+        </w:tc>
+      </w:tr>
     </w:tbl>
     <w:bookmarkEnd w:id="69"/>
     <w:bookmarkStart w:id="71" w:name="X8573efeb459daa9e992905370b7cbf13b342599"/>
@@ -5298,7 +5412,7 @@
       </w:r>
     </w:p>
     <w:bookmarkEnd w:id="114"/>
-    <w:bookmarkStart w:id="115" w:name="X7704236ba72ed8cc2b9a9e238d27c640b9b6528"/>
+    <w:bookmarkStart w:id="117" w:name="X7704236ba72ed8cc2b9a9e238d27c640b9b6528"/>
     <w:p>
       <w:pPr>
         <w:pStyle w:val="Heading1"/>
@@ -5357,7 +5471,7 @@
               <w:jc w:val="left"/>
             </w:pPr>
             <w:r>
-              <w:t xml:space="preserve">Editor</w:t>
+              <w:t xml:space="preserve">Proposed by</w:t>
             </w:r>
           </w:p>
         </w:tc>
@@ -5381,70 +5495,206 @@
               <w:jc w:val="left"/>
             </w:pPr>
             <w:r>
-              <w:t xml:space="preserve">Description</w:t>
-            </w:r>
-          </w:p>
-        </w:tc>
-      </w:tr>
-      <w:tr>
-        <w:tc>
-          <w:tcPr/>
-          <w:p>
-            <w:pPr>
-              <w:jc w:val="left"/>
-            </w:pPr>
-            <w:r>
-              <w:t xml:space="preserve">2023-09-25</w:t>
-            </w:r>
-          </w:p>
-        </w:tc>
-        <w:tc>
-          <w:tcPr/>
-          <w:p>
-            <w:pPr>
-              <w:jc w:val="left"/>
-            </w:pPr>
-            <w:r>
-              <w:t xml:space="preserve">Template</w:t>
-            </w:r>
-          </w:p>
-        </w:tc>
-        <w:tc>
-          <w:tcPr/>
-          <w:p>
-            <w:pPr>
-              <w:jc w:val="left"/>
-            </w:pPr>
-            <w:r>
-              <w:t xml:space="preserve">Tom Kralidis</w:t>
-            </w:r>
-          </w:p>
-        </w:tc>
-        <w:tc>
-          <w:tcPr/>
-          <w:p>
-            <w:pPr>
-              <w:jc w:val="left"/>
-            </w:pPr>
-            <w:r>
-              <w:t xml:space="preserve">all</w:t>
-            </w:r>
-          </w:p>
-        </w:tc>
-        <w:tc>
-          <w:tcPr/>
-          <w:p>
-            <w:pPr>
-              <w:jc w:val="left"/>
-            </w:pPr>
-            <w:r>
-              <w:t xml:space="preserve">initial revision</w:t>
+              <w:t xml:space="preserve">Approved by</w:t>
+            </w:r>
+          </w:p>
+        </w:tc>
+      </w:tr>
+      <w:tr>
+        <w:tc>
+          <w:tcPr/>
+          <w:p>
+            <w:pPr>
+              <w:jc w:val="left"/>
+            </w:pPr>
+            <w:r>
+              <w:t xml:space="preserve">June 2024</w:t>
+            </w:r>
+          </w:p>
+        </w:tc>
+        <w:tc>
+          <w:tcPr/>
+          <w:p>
+            <w:pPr>
+              <w:jc w:val="left"/>
+            </w:pPr>
+            <w:r>
+              <w:t xml:space="preserve">1.0.0</w:t>
+            </w:r>
+          </w:p>
+        </w:tc>
+        <w:tc>
+          <w:tcPr/>
+          <w:p>
+            <w:pPr>
+              <w:jc w:val="left"/>
+            </w:pPr>
+            <w:r>
+              <w:t xml:space="preserve">ET-Metadata</w:t>
+            </w:r>
+          </w:p>
+        </w:tc>
+        <w:tc>
+          <w:tcPr/>
+          <w:p>
+            <w:pPr>
+              <w:jc w:val="left"/>
+            </w:pPr>
+            <w:r>
+              <w:t xml:space="preserve">Clause 7</w:t>
+            </w:r>
+          </w:p>
+        </w:tc>
+        <w:tc>
+          <w:tcPr/>
+          <w:p>
+            <w:pPr>
+              <w:jc w:val="left"/>
+            </w:pPr>
+            <w:r>
+              <w:t xml:space="preserve">EC-78</w:t>
+            </w:r>
+          </w:p>
+        </w:tc>
+      </w:tr>
+      <w:tr>
+        <w:tc>
+          <w:tcPr/>
+          <w:p>
+            <w:pPr>
+              <w:jc w:val="left"/>
+            </w:pPr>
+            <w:r>
+              <w:t xml:space="preserve">November 2024</w:t>
+            </w:r>
+          </w:p>
+        </w:tc>
+        <w:tc>
+          <w:tcPr/>
+          <w:p>
+            <w:pPr>
+              <w:jc w:val="left"/>
+            </w:pPr>
+            <w:r>
+              <w:t xml:space="preserve">1.1.0</w:t>
+            </w:r>
+          </w:p>
+        </w:tc>
+        <w:tc>
+          <w:tcPr/>
+          <w:p>
+            <w:pPr>
+              <w:jc w:val="left"/>
+            </w:pPr>
+            <w:r>
+              <w:t xml:space="preserve">ET-Metadata</w:t>
+            </w:r>
+          </w:p>
+        </w:tc>
+        <w:tc>
+          <w:tcPr/>
+          <w:p>
+            <w:pPr>
+              <w:jc w:val="left"/>
+            </w:pPr>
+            <w:r>
+              <w:t xml:space="preserve">Clause 7 (</w:t>
+            </w:r>
+            <w:hyperlink r:id="rId115">
+              <w:r>
+                <w:rPr>
+                  <w:rStyle w:val="Hyperlink"/>
+                </w:rPr>
+                <w:t xml:space="preserve">See GitHub</w:t>
+              </w:r>
+            </w:hyperlink>
+            <w:r>
+              <w:t xml:space="preserve">)</w:t>
+            </w:r>
+          </w:p>
+        </w:tc>
+        <w:tc>
+          <w:tcPr/>
+          <w:p>
+            <w:pPr>
+              <w:jc w:val="left"/>
+            </w:pPr>
+            <w:r>
+              <w:t xml:space="preserve">Fast-track 2024-2</w:t>
+            </w:r>
+          </w:p>
+        </w:tc>
+      </w:tr>
+      <w:tr>
+        <w:tc>
+          <w:tcPr/>
+          <w:p>
+            <w:pPr>
+              <w:jc w:val="left"/>
+            </w:pPr>
+            <w:r>
+              <w:t xml:space="preserve">February 2026</w:t>
+            </w:r>
+          </w:p>
+        </w:tc>
+        <w:tc>
+          <w:tcPr/>
+          <w:p>
+            <w:pPr>
+              <w:jc w:val="left"/>
+            </w:pPr>
+            <w:r>
+              <w:t xml:space="preserve">1.2.0</w:t>
+            </w:r>
+          </w:p>
+        </w:tc>
+        <w:tc>
+          <w:tcPr/>
+          <w:p>
+            <w:pPr>
+              <w:jc w:val="left"/>
+            </w:pPr>
+            <w:r>
+              <w:t xml:space="preserve">ET-Metadata</w:t>
+            </w:r>
+          </w:p>
+        </w:tc>
+        <w:tc>
+          <w:tcPr/>
+          <w:p>
+            <w:pPr>
+              <w:jc w:val="left"/>
+            </w:pPr>
+            <w:r>
+              <w:t xml:space="preserve">Clause 7 (</w:t>
+            </w:r>
+            <w:hyperlink r:id="rId116">
+              <w:r>
+                <w:rPr>
+                  <w:rStyle w:val="Hyperlink"/>
+                </w:rPr>
+                <w:t xml:space="preserve">See GitHub</w:t>
+              </w:r>
+            </w:hyperlink>
+            <w:r>
+              <w:t xml:space="preserve">)</w:t>
+            </w:r>
+          </w:p>
+        </w:tc>
+        <w:tc>
+          <w:tcPr/>
+          <w:p>
+            <w:pPr>
+              <w:jc w:val="left"/>
+            </w:pPr>
+            <w:r>
+              <w:t xml:space="preserve">Fast-track 2025-2</w:t>
             </w:r>
           </w:p>
         </w:tc>
       </w:tr>
     </w:tbl>
-    <w:bookmarkEnd w:id="115"/>
+    <w:bookmarkEnd w:id="117"/>
     <w:sectPr/>
   </w:body>
 </w:document>
